--- a/labs/lab07/report/report.docx
+++ b/labs/lab07/report/report.docx
@@ -160,7 +160,7 @@
       </w:r>
     </w:p>
     <w:bookmarkEnd w:id="21"/>
-    <w:bookmarkStart w:id="83" w:name="выполнение-лабораторной-работы"/>
+    <w:bookmarkStart w:id="85" w:name="выполнение-лабораторной-работы"/>
     <w:p>
       <w:pPr>
         <w:pStyle w:val="Heading1"/>
@@ -169,29 +169,21 @@
         <w:t xml:space="preserve">Выполнение лабораторной работы</w:t>
       </w:r>
     </w:p>
+    <w:bookmarkStart w:id="49" w:name="реализация-переходов-в-nasm"/>
+    <w:p>
+      <w:pPr>
+        <w:pStyle w:val="Heading2"/>
+      </w:pPr>
+      <w:r>
+        <w:t xml:space="preserve">Реализация переходов в NASM</w:t>
+      </w:r>
+    </w:p>
     <w:p>
       <w:pPr>
         <w:pStyle w:val="FirstParagraph"/>
       </w:pPr>
       <w:r>
-        <w:t xml:space="preserve">##Реализация переходов в NASM</w:t>
-      </w:r>
-    </w:p>
-    <w:p>
-      <w:pPr>
-        <w:pStyle w:val="BodyText"/>
-      </w:pPr>
-      <w:r>
-        <w:t xml:space="preserve">Создайте каталог для программам лабораторной работы № 7. Перейдите в него и создайте файл lab7-1.asm(рис.</w:t>
-      </w:r>
-      <w:r>
-        <w:t xml:space="preserve"> </w:t>
-      </w:r>
-      <w:r>
-        <w:t xml:space="preserve">[-@fig:001]</w:t>
-      </w:r>
-      <w:r>
-        <w:t xml:space="preserve">).</w:t>
+        <w:t xml:space="preserve">Создайте каталог для программам лабораторной работы № 7. Перейдите в него и создайте файл lab7-1.asm(рис.1).</w:t>
       </w:r>
     </w:p>
     <w:p>
@@ -254,16 +246,7 @@
         <w:pStyle w:val="BodyText"/>
       </w:pPr>
       <w:r>
-        <w:t xml:space="preserve">Введите в файл lab7-1.asm текст программы из листинга 7.1.(рис.</w:t>
-      </w:r>
-      <w:r>
-        <w:t xml:space="preserve"> </w:t>
-      </w:r>
-      <w:r>
-        <w:t xml:space="preserve">[-@fig:002]</w:t>
-      </w:r>
-      <w:r>
-        <w:t xml:space="preserve">).</w:t>
+        <w:t xml:space="preserve">Введите в файл lab7-1.asm текст программы из листинга 7.1.(рис.2).</w:t>
       </w:r>
     </w:p>
     <w:p>
@@ -326,16 +309,7 @@
         <w:pStyle w:val="BodyText"/>
       </w:pPr>
       <w:r>
-        <w:t xml:space="preserve">Создайте исполняемый файл и запустите его(рис.</w:t>
-      </w:r>
-      <w:r>
-        <w:t xml:space="preserve"> </w:t>
-      </w:r>
-      <w:r>
-        <w:t xml:space="preserve">[-@fig:003]</w:t>
-      </w:r>
-      <w:r>
-        <w:t xml:space="preserve">).</w:t>
+        <w:t xml:space="preserve">Создайте исполняемый файл и запустите его(рис.3).</w:t>
       </w:r>
     </w:p>
     <w:p>
@@ -398,16 +372,7 @@
         <w:pStyle w:val="BodyText"/>
       </w:pPr>
       <w:r>
-        <w:t xml:space="preserve">Измените текст программы в соответствии с листингом 7.2.(рис.</w:t>
-      </w:r>
-      <w:r>
-        <w:t xml:space="preserve"> </w:t>
-      </w:r>
-      <w:r>
-        <w:t xml:space="preserve">[-@fig:004]</w:t>
-      </w:r>
-      <w:r>
-        <w:t xml:space="preserve">).</w:t>
+        <w:t xml:space="preserve">Измените текст программы в соответствии с листингом 7.2.(рис.4]).</w:t>
       </w:r>
     </w:p>
     <w:p>
@@ -470,16 +435,7 @@
         <w:pStyle w:val="BodyText"/>
       </w:pPr>
       <w:r>
-        <w:t xml:space="preserve">Создайте исполняемый файл и проверьте его работу.(рис.</w:t>
-      </w:r>
-      <w:r>
-        <w:t xml:space="preserve"> </w:t>
-      </w:r>
-      <w:r>
-        <w:t xml:space="preserve">[-@fig:005]</w:t>
-      </w:r>
-      <w:r>
-        <w:t xml:space="preserve">).</w:t>
+        <w:t xml:space="preserve">Создайте исполняемый файл и проверьте его работу.(рис.5).</w:t>
       </w:r>
     </w:p>
     <w:p>
@@ -542,16 +498,7 @@
         <w:pStyle w:val="BodyText"/>
       </w:pPr>
       <w:r>
-        <w:t xml:space="preserve">Измените текст программы добавив или изменив инструкции jmp(рис.</w:t>
-      </w:r>
-      <w:r>
-        <w:t xml:space="preserve"> </w:t>
-      </w:r>
-      <w:r>
-        <w:t xml:space="preserve">[-@fig:006]</w:t>
-      </w:r>
-      <w:r>
-        <w:t xml:space="preserve">).</w:t>
+        <w:t xml:space="preserve">Измените текст программы добавив или изменив инструкции jmp(рис.6).</w:t>
       </w:r>
     </w:p>
     <w:p>
@@ -614,16 +561,7 @@
         <w:pStyle w:val="BodyText"/>
       </w:pPr>
       <w:r>
-        <w:t xml:space="preserve">Проверьте работу файла(рис.</w:t>
-      </w:r>
-      <w:r>
-        <w:t xml:space="preserve"> </w:t>
-      </w:r>
-      <w:r>
-        <w:t xml:space="preserve">[-@fig:007]</w:t>
-      </w:r>
-      <w:r>
-        <w:t xml:space="preserve">).</w:t>
+        <w:t xml:space="preserve">Проверьте работу файла(рис.7).</w:t>
       </w:r>
     </w:p>
     <w:p>
@@ -686,16 +624,7 @@
         <w:pStyle w:val="BodyText"/>
       </w:pPr>
       <w:r>
-        <w:t xml:space="preserve">Создайте файл lab7-2.asm в каталоге ~/work/arch-pc/lab07. Внимательно изучите текст программы из листинга 7.3 и введите в lab7-2.asm.(рис.</w:t>
-      </w:r>
-      <w:r>
-        <w:t xml:space="preserve"> </w:t>
-      </w:r>
-      <w:r>
-        <w:t xml:space="preserve">[-@fig:008]</w:t>
-      </w:r>
-      <w:r>
-        <w:t xml:space="preserve">).</w:t>
+        <w:t xml:space="preserve">Создайте файл lab7-2.asm в каталоге ~/work/arch-pc/lab07. Внимательно изучите текст программы из листинга 7.3 и введите в lab7-2.asm.(рис.8).</w:t>
       </w:r>
     </w:p>
     <w:p>
@@ -758,16 +687,7 @@
         <w:pStyle w:val="BodyText"/>
       </w:pPr>
       <w:r>
-        <w:t xml:space="preserve">Создайте исполняемый файл и проверьте его работу для разных значений B(рис.</w:t>
-      </w:r>
-      <w:r>
-        <w:t xml:space="preserve"> </w:t>
-      </w:r>
-      <w:r>
-        <w:t xml:space="preserve">[-@fig:009]</w:t>
-      </w:r>
-      <w:r>
-        <w:t xml:space="preserve">).</w:t>
+        <w:t xml:space="preserve">Создайте исполняемый файл и проверьте его работу для разных значений B(рис.9).</w:t>
       </w:r>
     </w:p>
     <w:p>
@@ -825,29 +745,22 @@
         <w:t xml:space="preserve">Вводим различные В</w:t>
       </w:r>
     </w:p>
-    <w:p>
-      <w:pPr>
-        <w:pStyle w:val="BodyText"/>
-      </w:pPr>
-      <w:r>
-        <w:t xml:space="preserve">##Изучение структуры файлы листинга</w:t>
-      </w:r>
-    </w:p>
-    <w:p>
-      <w:pPr>
-        <w:pStyle w:val="BodyText"/>
-      </w:pPr>
-      <w:r>
-        <w:t xml:space="preserve">Создайте файл листинга для программы из файла lab7-2.asm(рис.</w:t>
-      </w:r>
-      <w:r>
-        <w:t xml:space="preserve"> </w:t>
-      </w:r>
-      <w:r>
-        <w:t xml:space="preserve">[-@fig:010]</w:t>
-      </w:r>
-      <w:r>
-        <w:t xml:space="preserve">).</w:t>
+    <w:bookmarkEnd w:id="49"/>
+    <w:bookmarkStart w:id="65" w:name="изучение-структуры-файлы-листинга"/>
+    <w:p>
+      <w:pPr>
+        <w:pStyle w:val="Heading2"/>
+      </w:pPr>
+      <w:r>
+        <w:t xml:space="preserve">Изучение структуры файлы листинга</w:t>
+      </w:r>
+    </w:p>
+    <w:p>
+      <w:pPr>
+        <w:pStyle w:val="FirstParagraph"/>
+      </w:pPr>
+      <w:r>
+        <w:t xml:space="preserve">Создайте файл листинга для программы из файла lab7-2.asm(рис.10).</w:t>
       </w:r>
     </w:p>
     <w:p>
@@ -859,18 +772,18 @@
           <wp:inline>
             <wp:extent cx="3733800" cy="177535"/>
             <wp:effectExtent b="0" l="0" r="0" t="0"/>
-            <wp:docPr descr="Создаем" title="" id="50" name="Picture"/>
+            <wp:docPr descr="Создаем" title="" id="51" name="Picture"/>
             <a:graphic>
               <a:graphicData uri="http://schemas.openxmlformats.org/drawingml/2006/picture">
                 <pic:pic>
                   <pic:nvPicPr>
-                    <pic:cNvPr descr="image/7.10.jpg" id="51" name="Picture"/>
+                    <pic:cNvPr descr="image/7.10.jpg" id="52" name="Picture"/>
                     <pic:cNvPicPr>
                       <a:picLocks noChangeArrowheads="1" noChangeAspect="1"/>
                     </pic:cNvPicPr>
                   </pic:nvPicPr>
                   <pic:blipFill>
-                    <a:blip r:embed="rId49"/>
+                    <a:blip r:embed="rId50"/>
                     <a:stretch>
                       <a:fillRect/>
                     </a:stretch>
@@ -910,16 +823,7 @@
         <w:pStyle w:val="BodyText"/>
       </w:pPr>
       <w:r>
-        <w:t xml:space="preserve">Откройте файл листинга lab7-2.lst с помощью любого текстового редактора(рис.</w:t>
-      </w:r>
-      <w:r>
-        <w:t xml:space="preserve"> </w:t>
-      </w:r>
-      <w:r>
-        <w:t xml:space="preserve">[-@fig:011]</w:t>
-      </w:r>
-      <w:r>
-        <w:t xml:space="preserve">).</w:t>
+        <w:t xml:space="preserve">Откройте файл листинга lab7-2.lst с помощью любого текстового редактора(рис.11).</w:t>
       </w:r>
     </w:p>
     <w:p>
@@ -931,18 +835,18 @@
           <wp:inline>
             <wp:extent cx="3733800" cy="2389421"/>
             <wp:effectExtent b="0" l="0" r="0" t="0"/>
-            <wp:docPr descr="Открываем" title="" id="53" name="Picture"/>
+            <wp:docPr descr="Открываем" title="" id="54" name="Picture"/>
             <a:graphic>
               <a:graphicData uri="http://schemas.openxmlformats.org/drawingml/2006/picture">
                 <pic:pic>
                   <pic:nvPicPr>
-                    <pic:cNvPr descr="image/7.11.jpg" id="54" name="Picture"/>
+                    <pic:cNvPr descr="image/7.11.jpg" id="55" name="Picture"/>
                     <pic:cNvPicPr>
                       <a:picLocks noChangeArrowheads="1" noChangeAspect="1"/>
                     </pic:cNvPicPr>
                   </pic:nvPicPr>
                   <pic:blipFill>
-                    <a:blip r:embed="rId52"/>
+                    <a:blip r:embed="rId53"/>
                     <a:stretch>
                       <a:fillRect/>
                     </a:stretch>
@@ -1010,16 +914,7 @@
         <w:pStyle w:val="BodyText"/>
       </w:pPr>
       <w:r>
-        <w:t xml:space="preserve">Откройте файл с программой lab7-2.asm и в любой инструкции с двумя операндами удалить один операнд(рис.</w:t>
-      </w:r>
-      <w:r>
-        <w:t xml:space="preserve"> </w:t>
-      </w:r>
-      <w:r>
-        <w:t xml:space="preserve">[-@fig:012]</w:t>
-      </w:r>
-      <w:r>
-        <w:t xml:space="preserve">).</w:t>
+        <w:t xml:space="preserve">Откройте файл с программой lab7-2.asm и в любой инструкции с двумя операндами удалить один операнд(рис.12).</w:t>
       </w:r>
     </w:p>
     <w:p>
@@ -1031,18 +926,18 @@
           <wp:inline>
             <wp:extent cx="3733800" cy="3149337"/>
             <wp:effectExtent b="0" l="0" r="0" t="0"/>
-            <wp:docPr descr="Открываем и удаляем" title="" id="56" name="Picture"/>
+            <wp:docPr descr="Открываем и удаляем" title="" id="57" name="Picture"/>
             <a:graphic>
               <a:graphicData uri="http://schemas.openxmlformats.org/drawingml/2006/picture">
                 <pic:pic>
                   <pic:nvPicPr>
-                    <pic:cNvPr descr="image/7.12.jpg" id="57" name="Picture"/>
+                    <pic:cNvPr descr="image/7.12.jpg" id="58" name="Picture"/>
                     <pic:cNvPicPr>
                       <a:picLocks noChangeArrowheads="1" noChangeAspect="1"/>
                     </pic:cNvPicPr>
                   </pic:nvPicPr>
                   <pic:blipFill>
-                    <a:blip r:embed="rId55"/>
+                    <a:blip r:embed="rId56"/>
                     <a:stretch>
                       <a:fillRect/>
                     </a:stretch>
@@ -1082,16 +977,7 @@
         <w:pStyle w:val="BodyText"/>
       </w:pPr>
       <w:r>
-        <w:t xml:space="preserve">Выполните трансляцию с получением файла листинга:(рис.</w:t>
-      </w:r>
-      <w:r>
-        <w:t xml:space="preserve"> </w:t>
-      </w:r>
-      <w:r>
-        <w:t xml:space="preserve">[-@fig:013]</w:t>
-      </w:r>
-      <w:r>
-        <w:t xml:space="preserve">).</w:t>
+        <w:t xml:space="preserve">Выполните трансляцию с получением файла листинга:(рис.13).</w:t>
       </w:r>
     </w:p>
     <w:p>
@@ -1103,18 +989,18 @@
           <wp:inline>
             <wp:extent cx="3733800" cy="750961"/>
             <wp:effectExtent b="0" l="0" r="0" t="0"/>
-            <wp:docPr descr="Транслируем" title="" id="59" name="Picture"/>
+            <wp:docPr descr="Транслируем" title="" id="60" name="Picture"/>
             <a:graphic>
               <a:graphicData uri="http://schemas.openxmlformats.org/drawingml/2006/picture">
                 <pic:pic>
                   <pic:nvPicPr>
-                    <pic:cNvPr descr="image/7.13.jpg" id="60" name="Picture"/>
+                    <pic:cNvPr descr="image/7.13.jpg" id="61" name="Picture"/>
                     <pic:cNvPicPr>
                       <a:picLocks noChangeArrowheads="1" noChangeAspect="1"/>
                     </pic:cNvPicPr>
                   </pic:nvPicPr>
                   <pic:blipFill>
-                    <a:blip r:embed="rId58"/>
+                    <a:blip r:embed="rId59"/>
                     <a:stretch>
                       <a:fillRect/>
                     </a:stretch>
@@ -1162,16 +1048,7 @@
         <w:pStyle w:val="BodyText"/>
       </w:pPr>
       <w:r>
-        <w:t xml:space="preserve">Смотрим файл(рис.</w:t>
-      </w:r>
-      <w:r>
-        <w:t xml:space="preserve"> </w:t>
-      </w:r>
-      <w:r>
-        <w:t xml:space="preserve">[-@fig:014]</w:t>
-      </w:r>
-      <w:r>
-        <w:t xml:space="preserve">).</w:t>
+        <w:t xml:space="preserve">Смотрим файл(рис.14).</w:t>
       </w:r>
     </w:p>
     <w:p>
@@ -1183,18 +1060,18 @@
           <wp:inline>
             <wp:extent cx="3733800" cy="3853122"/>
             <wp:effectExtent b="0" l="0" r="0" t="0"/>
-            <wp:docPr descr="Изучаем" title="" id="62" name="Picture"/>
+            <wp:docPr descr="Изучаем" title="" id="63" name="Picture"/>
             <a:graphic>
               <a:graphicData uri="http://schemas.openxmlformats.org/drawingml/2006/picture">
                 <pic:pic>
                   <pic:nvPicPr>
-                    <pic:cNvPr descr="image/7.14.jpg" id="63" name="Picture"/>
+                    <pic:cNvPr descr="image/7.14.jpg" id="64" name="Picture"/>
                     <pic:cNvPicPr>
                       <a:picLocks noChangeArrowheads="1" noChangeAspect="1"/>
                     </pic:cNvPicPr>
                   </pic:nvPicPr>
                   <pic:blipFill>
-                    <a:blip r:embed="rId61"/>
+                    <a:blip r:embed="rId62"/>
                     <a:stretch>
                       <a:fillRect/>
                     </a:stretch>
@@ -1229,7 +1106,8 @@
         <w:t xml:space="preserve">Изучаем</w:t>
       </w:r>
     </w:p>
-    <w:bookmarkStart w:id="82" w:name="задание-для-самостоятельной-работы"/>
+    <w:bookmarkEnd w:id="65"/>
+    <w:bookmarkStart w:id="84" w:name="задание-для-самостоятельной-работы"/>
     <w:p>
       <w:pPr>
         <w:pStyle w:val="Heading2"/>
@@ -1277,16 +1155,7 @@
         <w:pStyle w:val="BodyText"/>
       </w:pPr>
       <w:r>
-        <w:t xml:space="preserve">Создадим для этого lab7-3.asm(рис.</w:t>
-      </w:r>
-      <w:r>
-        <w:t xml:space="preserve"> </w:t>
-      </w:r>
-      <w:r>
-        <w:t xml:space="preserve">[-@fig:015]</w:t>
-      </w:r>
-      <w:r>
-        <w:t xml:space="preserve">).</w:t>
+        <w:t xml:space="preserve">Создадим для этого lab7-3.asm(рис.15).</w:t>
       </w:r>
     </w:p>
     <w:p>
@@ -1298,18 +1167,18 @@
           <wp:inline>
             <wp:extent cx="3733800" cy="299502"/>
             <wp:effectExtent b="0" l="0" r="0" t="0"/>
-            <wp:docPr descr="Создаем" title="" id="65" name="Picture"/>
+            <wp:docPr descr="Создаем" title="" id="67" name="Picture"/>
             <a:graphic>
               <a:graphicData uri="http://schemas.openxmlformats.org/drawingml/2006/picture">
                 <pic:pic>
                   <pic:nvPicPr>
-                    <pic:cNvPr descr="image/7.15.jpg" id="66" name="Picture"/>
+                    <pic:cNvPr descr="image/7.15.jpg" id="68" name="Picture"/>
                     <pic:cNvPicPr>
                       <a:picLocks noChangeArrowheads="1" noChangeAspect="1"/>
                     </pic:cNvPicPr>
                   </pic:nvPicPr>
                   <pic:blipFill>
-                    <a:blip r:embed="rId64"/>
+                    <a:blip r:embed="rId66"/>
                     <a:stretch>
                       <a:fillRect/>
                     </a:stretch>
@@ -1349,16 +1218,7 @@
         <w:pStyle w:val="BodyText"/>
       </w:pPr>
       <w:r>
-        <w:t xml:space="preserve">Напишите программу нахождения наименьшей из 3 целочисленных переменных 𝑎,𝑏 и .(рис.</w:t>
-      </w:r>
-      <w:r>
-        <w:t xml:space="preserve"> </w:t>
-      </w:r>
-      <w:r>
-        <w:t xml:space="preserve">[-@fig:016]</w:t>
-      </w:r>
-      <w:r>
-        <w:t xml:space="preserve">).</w:t>
+        <w:t xml:space="preserve">Напишите программу нахождения наименьшей из 3 целочисленных переменных 𝑎,𝑏 и .(рис.16).</w:t>
       </w:r>
     </w:p>
     <w:p>
@@ -1370,18 +1230,18 @@
           <wp:inline>
             <wp:extent cx="3733800" cy="3302033"/>
             <wp:effectExtent b="0" l="0" r="0" t="0"/>
-            <wp:docPr descr="Прописываем программу" title="" id="68" name="Picture"/>
+            <wp:docPr descr="Прописываем программу" title="" id="70" name="Picture"/>
             <a:graphic>
               <a:graphicData uri="http://schemas.openxmlformats.org/drawingml/2006/picture">
                 <pic:pic>
                   <pic:nvPicPr>
-                    <pic:cNvPr descr="image/7.16.jpg" id="69" name="Picture"/>
+                    <pic:cNvPr descr="image/7.16.jpg" id="71" name="Picture"/>
                     <pic:cNvPicPr>
                       <a:picLocks noChangeArrowheads="1" noChangeAspect="1"/>
                     </pic:cNvPicPr>
                   </pic:nvPicPr>
                   <pic:blipFill>
-                    <a:blip r:embed="rId67"/>
+                    <a:blip r:embed="rId69"/>
                     <a:stretch>
                       <a:fillRect/>
                     </a:stretch>
@@ -1421,16 +1281,7 @@
         <w:pStyle w:val="BodyText"/>
       </w:pPr>
       <w:r>
-        <w:t xml:space="preserve">Создадим файл и проверим его работу(рис.</w:t>
-      </w:r>
-      <w:r>
-        <w:t xml:space="preserve"> </w:t>
-      </w:r>
-      <w:r>
-        <w:t xml:space="preserve">[-@fig:017]</w:t>
-      </w:r>
-      <w:r>
-        <w:t xml:space="preserve">).</w:t>
+        <w:t xml:space="preserve">Создадим файл и проверим его работу(рис.17).</w:t>
       </w:r>
     </w:p>
     <w:p>
@@ -1442,18 +1293,18 @@
           <wp:inline>
             <wp:extent cx="3733800" cy="621444"/>
             <wp:effectExtent b="0" l="0" r="0" t="0"/>
-            <wp:docPr descr="Создаем файл, работает верно" title="" id="71" name="Picture"/>
+            <wp:docPr descr="Создаем файл, работает верно" title="" id="73" name="Picture"/>
             <a:graphic>
               <a:graphicData uri="http://schemas.openxmlformats.org/drawingml/2006/picture">
                 <pic:pic>
                   <pic:nvPicPr>
-                    <pic:cNvPr descr="image/7.17.jpg" id="72" name="Picture"/>
+                    <pic:cNvPr descr="image/7.17.jpg" id="74" name="Picture"/>
                     <pic:cNvPicPr>
                       <a:picLocks noChangeArrowheads="1" noChangeAspect="1"/>
                     </pic:cNvPicPr>
                   </pic:nvPicPr>
                   <pic:blipFill>
-                    <a:blip r:embed="rId70"/>
+                    <a:blip r:embed="rId72"/>
                     <a:stretch>
                       <a:fillRect/>
                     </a:stretch>
@@ -1525,16 +1376,7 @@
         <w:pStyle w:val="BodyText"/>
       </w:pPr>
       <w:r>
-        <w:t xml:space="preserve">Создадим для этого lab7-4.asm и откроем его, пропишем программу для нахождения функций(рис.</w:t>
-      </w:r>
-      <w:r>
-        <w:t xml:space="preserve"> </w:t>
-      </w:r>
-      <w:r>
-        <w:t xml:space="preserve">[-@fig:018]</w:t>
-      </w:r>
-      <w:r>
-        <w:t xml:space="preserve">).</w:t>
+        <w:t xml:space="preserve">Создадим для этого lab7-4.asm и откроем его, пропишем программу для нахождения функций(рис.18).</w:t>
       </w:r>
     </w:p>
     <w:p>
@@ -1546,18 +1388,18 @@
           <wp:inline>
             <wp:extent cx="3733800" cy="4446532"/>
             <wp:effectExtent b="0" l="0" r="0" t="0"/>
-            <wp:docPr descr="Пишем программу" title="" id="74" name="Picture"/>
+            <wp:docPr descr="Пишем программу" title="" id="76" name="Picture"/>
             <a:graphic>
               <a:graphicData uri="http://schemas.openxmlformats.org/drawingml/2006/picture">
                 <pic:pic>
                   <pic:nvPicPr>
-                    <pic:cNvPr descr="image/7.18.jpg" id="75" name="Picture"/>
+                    <pic:cNvPr descr="image/7.18.jpg" id="77" name="Picture"/>
                     <pic:cNvPicPr>
                       <a:picLocks noChangeArrowheads="1" noChangeAspect="1"/>
                     </pic:cNvPicPr>
                   </pic:nvPicPr>
                   <pic:blipFill>
-                    <a:blip r:embed="rId73"/>
+                    <a:blip r:embed="rId75"/>
                     <a:stretch>
                       <a:fillRect/>
                     </a:stretch>
@@ -1597,16 +1439,7 @@
         <w:pStyle w:val="BodyText"/>
       </w:pPr>
       <w:r>
-        <w:t xml:space="preserve">Создаем файл и проверяем для х=3 а=0(рис.</w:t>
-      </w:r>
-      <w:r>
-        <w:t xml:space="preserve"> </w:t>
-      </w:r>
-      <w:r>
-        <w:t xml:space="preserve">[-@fig:019]</w:t>
-      </w:r>
-      <w:r>
-        <w:t xml:space="preserve">).</w:t>
+        <w:t xml:space="preserve">Создаем файл и проверяем для х=3 а=0(рис.19).</w:t>
       </w:r>
     </w:p>
     <w:p>
@@ -1618,18 +1451,18 @@
           <wp:inline>
             <wp:extent cx="3733800" cy="751771"/>
             <wp:effectExtent b="0" l="0" r="0" t="0"/>
-            <wp:docPr descr="Вводим значения, ответ верный" title="" id="77" name="Picture"/>
+            <wp:docPr descr="Вводим значения, ответ верный" title="" id="79" name="Picture"/>
             <a:graphic>
               <a:graphicData uri="http://schemas.openxmlformats.org/drawingml/2006/picture">
                 <pic:pic>
                   <pic:nvPicPr>
-                    <pic:cNvPr descr="image/7.19.jpg" id="78" name="Picture"/>
+                    <pic:cNvPr descr="image/7.19.jpg" id="80" name="Picture"/>
                     <pic:cNvPicPr>
                       <a:picLocks noChangeArrowheads="1" noChangeAspect="1"/>
                     </pic:cNvPicPr>
                   </pic:nvPicPr>
                   <pic:blipFill>
-                    <a:blip r:embed="rId76"/>
+                    <a:blip r:embed="rId78"/>
                     <a:stretch>
                       <a:fillRect/>
                     </a:stretch>
@@ -1669,16 +1502,7 @@
         <w:pStyle w:val="BodyText"/>
       </w:pPr>
       <w:r>
-        <w:t xml:space="preserve">Проверяем для х=3 а=2(рис.</w:t>
-      </w:r>
-      <w:r>
-        <w:t xml:space="preserve"> </w:t>
-      </w:r>
-      <w:r>
-        <w:t xml:space="preserve">[-@fig:020]</w:t>
-      </w:r>
-      <w:r>
-        <w:t xml:space="preserve">).</w:t>
+        <w:t xml:space="preserve">Проверяем для х=3 а=2(рис.20).</w:t>
       </w:r>
     </w:p>
     <w:p>
@@ -1690,18 +1514,18 @@
           <wp:inline>
             <wp:extent cx="3733800" cy="494406"/>
             <wp:effectExtent b="0" l="0" r="0" t="0"/>
-            <wp:docPr descr="Вводим значения, ответ верный" title="" id="80" name="Picture"/>
+            <wp:docPr descr="Вводим значения, ответ верный" title="" id="82" name="Picture"/>
             <a:graphic>
               <a:graphicData uri="http://schemas.openxmlformats.org/drawingml/2006/picture">
                 <pic:pic>
                   <pic:nvPicPr>
-                    <pic:cNvPr descr="image/7.20.jpg" id="81" name="Picture"/>
+                    <pic:cNvPr descr="image/7.20.jpg" id="83" name="Picture"/>
                     <pic:cNvPicPr>
                       <a:picLocks noChangeArrowheads="1" noChangeAspect="1"/>
                     </pic:cNvPicPr>
                   </pic:nvPicPr>
                   <pic:blipFill>
-                    <a:blip r:embed="rId79"/>
+                    <a:blip r:embed="rId81"/>
                     <a:stretch>
                       <a:fillRect/>
                     </a:stretch>
@@ -1736,9 +1560,9 @@
         <w:t xml:space="preserve">Вводим значения, ответ верный</w:t>
       </w:r>
     </w:p>
-    <w:bookmarkEnd w:id="82"/>
-    <w:bookmarkEnd w:id="83"/>
-    <w:bookmarkStart w:id="84" w:name="выводы"/>
+    <w:bookmarkEnd w:id="84"/>
+    <w:bookmarkEnd w:id="85"/>
+    <w:bookmarkStart w:id="86" w:name="выводы"/>
     <w:p>
       <w:pPr>
         <w:pStyle w:val="Heading1"/>
@@ -1761,18 +1585,6 @@
         <w:t xml:space="preserve">листинга.</w:t>
       </w:r>
     </w:p>
-    <w:bookmarkEnd w:id="84"/>
-    <w:bookmarkStart w:id="86" w:name="список-литературы"/>
-    <w:p>
-      <w:pPr>
-        <w:pStyle w:val="Heading1"/>
-      </w:pPr>
-      <w:r>
-        <w:t xml:space="preserve">Список литературы</w:t>
-      </w:r>
-    </w:p>
-    <w:bookmarkStart w:id="85" w:name="refs"/>
-    <w:bookmarkEnd w:id="85"/>
     <w:bookmarkEnd w:id="86"/>
     <w:sectPr/>
   </w:body>
